--- a/TFLab/help/Diagnostics.docx
+++ b/TFLab/help/Diagnostics.docx
@@ -1,6 +1,6 @@
 
 <file path=word/document.xml><?xml version="1.0" encoding="utf-8"?>
-<w:document xmlns:wpc="http://schemas.microsoft.com/office/word/2010/wordprocessingCanvas" xmlns:cx="http://schemas.microsoft.com/office/drawing/2014/chartex" xmlns:cx1="http://schemas.microsoft.com/office/drawing/2015/9/8/chartex" xmlns:cx2="http://schemas.microsoft.com/office/drawing/2015/10/21/chartex" xmlns:cx3="http://schemas.microsoft.com/office/drawing/2016/5/9/chartex" xmlns:cx4="http://schemas.microsoft.com/office/drawing/2016/5/10/chartex" xmlns:cx5="http://schemas.microsoft.com/office/drawing/2016/5/11/chartex" xmlns:cx6="http://schemas.microsoft.com/office/drawing/2016/5/12/chartex" xmlns:cx7="http://schemas.microsoft.com/office/drawing/2016/5/13/chartex" xmlns:cx8="http://schemas.microsoft.com/office/drawing/2016/5/14/chartex" xmlns:mc="http://schemas.openxmlformats.org/markup-compatibility/2006" xmlns:aink="http://schemas.microsoft.com/office/drawing/2016/ink" xmlns:am3d="http://schemas.microsoft.com/office/drawing/2017/model3d" xmlns:o="urn:schemas-microsoft-com:office:office" xmlns:r="http://schemas.openxmlformats.org/officeDocument/2006/relationships" xmlns:m="http://schemas.openxmlformats.org/officeDocument/2006/math" xmlns:v="urn:schemas-microsoft-com:vml" xmlns:wp14="http://schemas.microsoft.com/office/word/2010/wordprocessingDrawing" xmlns:wp="http://schemas.openxmlformats.org/drawingml/2006/wordprocessingDrawing" xmlns:w10="urn:schemas-microsoft-com:office:word" xmlns:w="http://schemas.openxmlformats.org/wordprocessingml/2006/main" xmlns:w14="http://schemas.microsoft.com/office/word/2010/wordml" xmlns:w15="http://schemas.microsoft.com/office/word/2012/wordml" xmlns:w16cex="http://schemas.microsoft.com/office/word/2018/wordml/cex" xmlns:w16cid="http://schemas.microsoft.com/office/word/2016/wordml/cid" xmlns:w16="http://schemas.microsoft.com/office/word/2018/wordml" xmlns:w16sdtdh="http://schemas.microsoft.com/office/word/2020/wordml/sdtdatahash" xmlns:w16se="http://schemas.microsoft.com/office/word/2015/wordml/symex" xmlns:wpg="http://schemas.microsoft.com/office/word/2010/wordprocessingGroup" xmlns:wpi="http://schemas.microsoft.com/office/word/2010/wordprocessingInk" xmlns:wne="http://schemas.microsoft.com/office/word/2006/wordml" xmlns:wps="http://schemas.microsoft.com/office/word/2010/wordprocessingShape" mc:Ignorable="w14 w15 w16se w16cid w16 w16cex w16sdtdh wp14">
+<w:document xmlns:wpc="http://schemas.microsoft.com/office/word/2010/wordprocessingCanvas" xmlns:cx="http://schemas.microsoft.com/office/drawing/2014/chartex" xmlns:cx1="http://schemas.microsoft.com/office/drawing/2015/9/8/chartex" xmlns:cx2="http://schemas.microsoft.com/office/drawing/2015/10/21/chartex" xmlns:cx3="http://schemas.microsoft.com/office/drawing/2016/5/9/chartex" xmlns:cx4="http://schemas.microsoft.com/office/drawing/2016/5/10/chartex" xmlns:cx5="http://schemas.microsoft.com/office/drawing/2016/5/11/chartex" xmlns:cx6="http://schemas.microsoft.com/office/drawing/2016/5/12/chartex" xmlns:cx7="http://schemas.microsoft.com/office/drawing/2016/5/13/chartex" xmlns:cx8="http://schemas.microsoft.com/office/drawing/2016/5/14/chartex" xmlns:mc="http://schemas.openxmlformats.org/markup-compatibility/2006" xmlns:aink="http://schemas.microsoft.com/office/drawing/2016/ink" xmlns:am3d="http://schemas.microsoft.com/office/drawing/2017/model3d" xmlns:o="urn:schemas-microsoft-com:office:office" xmlns:oel="http://schemas.microsoft.com/office/2019/extlst" xmlns:r="http://schemas.openxmlformats.org/officeDocument/2006/relationships" xmlns:m="http://schemas.openxmlformats.org/officeDocument/2006/math" xmlns:v="urn:schemas-microsoft-com:vml" xmlns:wp14="http://schemas.microsoft.com/office/word/2010/wordprocessingDrawing" xmlns:wp="http://schemas.openxmlformats.org/drawingml/2006/wordprocessingDrawing" xmlns:w10="urn:schemas-microsoft-com:office:word" xmlns:w="http://schemas.openxmlformats.org/wordprocessingml/2006/main" xmlns:w14="http://schemas.microsoft.com/office/word/2010/wordml" xmlns:w15="http://schemas.microsoft.com/office/word/2012/wordml" xmlns:w16cex="http://schemas.microsoft.com/office/word/2018/wordml/cex" xmlns:w16cid="http://schemas.microsoft.com/office/word/2016/wordml/cid" xmlns:w16="http://schemas.microsoft.com/office/word/2018/wordml" xmlns:w16sdtdh="http://schemas.microsoft.com/office/word/2020/wordml/sdtdatahash" xmlns:w16se="http://schemas.microsoft.com/office/word/2015/wordml/symex" xmlns:wpg="http://schemas.microsoft.com/office/word/2010/wordprocessingGroup" xmlns:wpi="http://schemas.microsoft.com/office/word/2010/wordprocessingInk" xmlns:wne="http://schemas.microsoft.com/office/word/2006/wordml" xmlns:wps="http://schemas.microsoft.com/office/word/2010/wordprocessingShape" mc:Ignorable="w14 w15 w16se w16cid w16 w16cex w16sdtdh wp14">
   <w:body>
     <w:p>
       <w:pPr>
@@ -33,6 +33,398 @@
     </w:p>
     <w:p>
       <w:pPr>
+        <w:pStyle w:val="western"/>
+        <w:spacing w:before="0" w:beforeAutospacing="0" w:after="0" w:afterAutospacing="0" w:line="360" w:lineRule="auto"/>
+        <w:ind w:firstLine="709"/>
+        <w:jc w:val="both"/>
+        <w:rPr>
+          <w:sz w:val="28"/>
+          <w:szCs w:val="28"/>
+        </w:rPr>
+      </w:pPr>
+      <w:r>
+        <w:rPr>
+          <w:sz w:val="28"/>
+          <w:szCs w:val="28"/>
+        </w:rPr>
+        <w:t>Согласно заданию на курсовую работу, необходимо реализовать нейтрализацию синтаксических ошибок, используя метод Айронса.</w:t>
+      </w:r>
+      <w:r>
+        <w:rPr>
+          <w:sz w:val="28"/>
+          <w:szCs w:val="28"/>
+        </w:rPr>
+        <w:t xml:space="preserve"> </w:t>
+      </w:r>
+      <w:r>
+        <w:rPr>
+          <w:sz w:val="28"/>
+          <w:szCs w:val="28"/>
+        </w:rPr>
+        <w:t>[1]</w:t>
+      </w:r>
+    </w:p>
+    <w:p>
+      <w:pPr>
+        <w:pStyle w:val="3"/>
+        <w:spacing w:before="0" w:line="360" w:lineRule="auto"/>
+        <w:ind w:firstLine="709"/>
+        <w:jc w:val="both"/>
+        <w:rPr>
+          <w:rFonts w:ascii="Times New Roman" w:hAnsi="Times New Roman" w:cs="Times New Roman"/>
+          <w:b/>
+          <w:bCs/>
+          <w:color w:val="auto"/>
+          <w:sz w:val="28"/>
+          <w:szCs w:val="28"/>
+        </w:rPr>
+      </w:pPr>
+      <w:bookmarkStart w:id="2" w:name="_Toc69940117"/>
+      <w:r>
+        <w:rPr>
+          <w:rFonts w:ascii="Times New Roman" w:hAnsi="Times New Roman" w:cs="Times New Roman"/>
+          <w:color w:val="auto"/>
+          <w:sz w:val="28"/>
+          <w:szCs w:val="28"/>
+        </w:rPr>
+        <w:t xml:space="preserve"> </w:t>
+      </w:r>
+      <w:r>
+        <w:rPr>
+          <w:rFonts w:ascii="Times New Roman" w:hAnsi="Times New Roman" w:cs="Times New Roman"/>
+          <w:b/>
+          <w:bCs/>
+          <w:color w:val="auto"/>
+          <w:sz w:val="28"/>
+          <w:szCs w:val="28"/>
+        </w:rPr>
+        <w:t>Метод Айронса</w:t>
+      </w:r>
+      <w:bookmarkEnd w:id="2"/>
+    </w:p>
+    <w:p>
+      <w:pPr>
+        <w:pStyle w:val="western"/>
+        <w:spacing w:before="0" w:beforeAutospacing="0" w:after="0" w:afterAutospacing="0" w:line="360" w:lineRule="auto"/>
+        <w:ind w:firstLine="709"/>
+        <w:jc w:val="both"/>
+        <w:rPr>
+          <w:sz w:val="28"/>
+          <w:szCs w:val="28"/>
+        </w:rPr>
+      </w:pPr>
+      <w:r>
+        <w:rPr>
+          <w:sz w:val="28"/>
+          <w:szCs w:val="28"/>
+        </w:rPr>
+        <w:t>Суть метода Айронса заключается в следующем:</w:t>
+      </w:r>
+    </w:p>
+    <w:p>
+      <w:pPr>
+        <w:pStyle w:val="western"/>
+        <w:spacing w:before="0" w:beforeAutospacing="0" w:after="0" w:afterAutospacing="0" w:line="360" w:lineRule="auto"/>
+        <w:ind w:firstLine="709"/>
+        <w:jc w:val="both"/>
+        <w:rPr>
+          <w:sz w:val="28"/>
+          <w:szCs w:val="28"/>
+        </w:rPr>
+      </w:pPr>
+      <w:r>
+        <w:rPr>
+          <w:sz w:val="28"/>
+          <w:szCs w:val="28"/>
+        </w:rPr>
+        <w:t>При обнаружении ошибки (во входной цепочке в процессе разбора встречается символ, который не соответствует ни одному из ожидаемых символов), входная цепочка символов выглядит следующим образом: </w:t>
+      </w:r>
+      <w:r>
+        <w:rPr>
+          <w:bCs/>
+          <w:sz w:val="28"/>
+          <w:szCs w:val="28"/>
+          <w:lang w:val="en-US"/>
+        </w:rPr>
+        <w:t>Tt</w:t>
+      </w:r>
+      <w:r>
+        <w:rPr>
+          <w:sz w:val="28"/>
+          <w:szCs w:val="28"/>
+        </w:rPr>
+        <w:t>, где </w:t>
+      </w:r>
+      <w:r>
+        <w:rPr>
+          <w:sz w:val="28"/>
+          <w:szCs w:val="28"/>
+          <w:lang w:val="en-US"/>
+        </w:rPr>
+        <w:t>T</w:t>
+      </w:r>
+      <w:r>
+        <w:rPr>
+          <w:sz w:val="28"/>
+          <w:szCs w:val="28"/>
+        </w:rPr>
+        <w:t> – следующий символ во входном потоке (ошибочный символ), </w:t>
+      </w:r>
+      <w:r>
+        <w:rPr>
+          <w:sz w:val="28"/>
+          <w:szCs w:val="28"/>
+          <w:lang w:val="en-US"/>
+        </w:rPr>
+        <w:t>t</w:t>
+      </w:r>
+      <w:r>
+        <w:rPr>
+          <w:sz w:val="28"/>
+          <w:szCs w:val="28"/>
+        </w:rPr>
+        <w:t> – оставшаяся во входном потоке цепочка символов после </w:t>
+      </w:r>
+      <w:r>
+        <w:rPr>
+          <w:sz w:val="28"/>
+          <w:szCs w:val="28"/>
+          <w:lang w:val="en-US"/>
+        </w:rPr>
+        <w:t>T</w:t>
+      </w:r>
+      <w:r>
+        <w:rPr>
+          <w:sz w:val="28"/>
+          <w:szCs w:val="28"/>
+        </w:rPr>
+        <w:t>. Алгоритм нейтрализации состоит из следующих шагов:</w:t>
+      </w:r>
+    </w:p>
+    <w:p>
+      <w:pPr>
+        <w:pStyle w:val="western"/>
+        <w:spacing w:before="0" w:beforeAutospacing="0" w:after="0" w:afterAutospacing="0" w:line="360" w:lineRule="auto"/>
+        <w:ind w:firstLine="709"/>
+        <w:jc w:val="both"/>
+        <w:rPr>
+          <w:sz w:val="28"/>
+          <w:szCs w:val="28"/>
+        </w:rPr>
+      </w:pPr>
+      <w:r>
+        <w:rPr>
+          <w:sz w:val="28"/>
+          <w:szCs w:val="28"/>
+        </w:rPr>
+        <w:t>1. Определяются недостроенные кусты дерева разбора;</w:t>
+      </w:r>
+    </w:p>
+    <w:p>
+      <w:pPr>
+        <w:pStyle w:val="western"/>
+        <w:spacing w:before="0" w:beforeAutospacing="0" w:after="0" w:afterAutospacing="0" w:line="360" w:lineRule="auto"/>
+        <w:ind w:firstLine="709"/>
+        <w:jc w:val="both"/>
+        <w:rPr>
+          <w:sz w:val="28"/>
+          <w:szCs w:val="28"/>
+        </w:rPr>
+      </w:pPr>
+      <w:r>
+        <w:rPr>
+          <w:sz w:val="28"/>
+          <w:szCs w:val="28"/>
+        </w:rPr>
+        <w:t>2. Формируется множество </w:t>
+      </w:r>
+      <w:r>
+        <w:rPr>
+          <w:sz w:val="28"/>
+          <w:szCs w:val="28"/>
+          <w:lang w:val="en-US"/>
+        </w:rPr>
+        <w:t>L</w:t>
+      </w:r>
+      <w:r>
+        <w:rPr>
+          <w:sz w:val="28"/>
+          <w:szCs w:val="28"/>
+        </w:rPr>
+        <w:t> – множество остаточных символов недостроенных кустов дерева разбора;</w:t>
+      </w:r>
+    </w:p>
+    <w:p>
+      <w:pPr>
+        <w:pStyle w:val="western"/>
+        <w:spacing w:before="0" w:beforeAutospacing="0" w:after="0" w:afterAutospacing="0" w:line="360" w:lineRule="auto"/>
+        <w:ind w:firstLine="709"/>
+        <w:jc w:val="both"/>
+        <w:rPr>
+          <w:sz w:val="28"/>
+          <w:szCs w:val="28"/>
+        </w:rPr>
+      </w:pPr>
+      <w:r>
+        <w:rPr>
+          <w:sz w:val="28"/>
+          <w:szCs w:val="28"/>
+        </w:rPr>
+        <w:t>3. Из входной цепочки удаляется следующий символ до тех пор, пока цепочка не примет вид </w:t>
+      </w:r>
+      <w:r>
+        <w:rPr>
+          <w:bCs/>
+          <w:sz w:val="28"/>
+          <w:szCs w:val="28"/>
+          <w:lang w:val="en-US"/>
+        </w:rPr>
+        <w:t>Tt</w:t>
+      </w:r>
+      <w:r>
+        <w:rPr>
+          <w:sz w:val="28"/>
+          <w:szCs w:val="28"/>
+        </w:rPr>
+        <w:t xml:space="preserve">, такой, что U =&gt; T, где U </w:t>
+      </w:r>
+      <w:r>
+        <w:rPr>
+          <w:rFonts w:ascii="Cambria Math" w:hAnsi="Cambria Math"/>
+          <w:sz w:val="28"/>
+          <w:szCs w:val="28"/>
+        </w:rPr>
+        <w:t>∈</w:t>
+      </w:r>
+      <w:r>
+        <w:rPr>
+          <w:sz w:val="28"/>
+          <w:szCs w:val="28"/>
+        </w:rPr>
+        <w:t xml:space="preserve"> L, то есть до тех пор, пока следующий в цепочке символ </w:t>
+      </w:r>
+      <w:r>
+        <w:rPr>
+          <w:sz w:val="28"/>
+          <w:szCs w:val="28"/>
+          <w:lang w:val="en-US"/>
+        </w:rPr>
+        <w:t>T</w:t>
+      </w:r>
+      <w:r>
+        <w:rPr>
+          <w:sz w:val="28"/>
+          <w:szCs w:val="28"/>
+        </w:rPr>
+        <w:t> не сможет быть выведен из какого-нибудь из остаточных символов недостроенных кустов.</w:t>
+      </w:r>
+    </w:p>
+    <w:p>
+      <w:pPr>
+        <w:pStyle w:val="western"/>
+        <w:spacing w:before="0" w:beforeAutospacing="0" w:after="0" w:afterAutospacing="0" w:line="360" w:lineRule="auto"/>
+        <w:ind w:firstLine="709"/>
+        <w:jc w:val="both"/>
+        <w:rPr>
+          <w:sz w:val="28"/>
+          <w:szCs w:val="28"/>
+        </w:rPr>
+      </w:pPr>
+      <w:r>
+        <w:rPr>
+          <w:sz w:val="28"/>
+          <w:szCs w:val="28"/>
+        </w:rPr>
+        <w:t>4. Определяется, какой из недостроенных кустов стал причиной появления символа </w:t>
+      </w:r>
+      <w:r>
+        <w:rPr>
+          <w:sz w:val="28"/>
+          <w:szCs w:val="28"/>
+          <w:lang w:val="en-US"/>
+        </w:rPr>
+        <w:t>U</w:t>
+      </w:r>
+      <w:r>
+        <w:rPr>
+          <w:sz w:val="28"/>
+          <w:szCs w:val="28"/>
+        </w:rPr>
+        <w:t> в множестве </w:t>
+      </w:r>
+      <w:r>
+        <w:rPr>
+          <w:sz w:val="28"/>
+          <w:szCs w:val="28"/>
+          <w:lang w:val="en-US"/>
+        </w:rPr>
+        <w:t>L</w:t>
+      </w:r>
+      <w:r>
+        <w:rPr>
+          <w:sz w:val="28"/>
+          <w:szCs w:val="28"/>
+        </w:rPr>
+        <w:t> (иначе говоря, частью какого из недостроенных кустов является символ </w:t>
+      </w:r>
+      <w:r>
+        <w:rPr>
+          <w:sz w:val="28"/>
+          <w:szCs w:val="28"/>
+          <w:lang w:val="en-US"/>
+        </w:rPr>
+        <w:t>U</w:t>
+      </w:r>
+      <w:r>
+        <w:rPr>
+          <w:sz w:val="28"/>
+          <w:szCs w:val="28"/>
+        </w:rPr>
+        <w:t>).</w:t>
+      </w:r>
+    </w:p>
+    <w:p>
+      <w:pPr>
+        <w:pStyle w:val="western"/>
+        <w:spacing w:before="0" w:beforeAutospacing="0" w:after="0" w:afterAutospacing="0" w:line="360" w:lineRule="auto"/>
+        <w:ind w:firstLine="709"/>
+        <w:jc w:val="both"/>
+        <w:rPr>
+          <w:sz w:val="28"/>
+          <w:szCs w:val="28"/>
+        </w:rPr>
+      </w:pPr>
+      <w:r>
+        <w:rPr>
+          <w:sz w:val="28"/>
+          <w:szCs w:val="28"/>
+        </w:rPr>
+        <w:t>Таким образом, определяется, к какому кусту в дереве разбора можно «привязать» оставшуюся входную цепочку символов после удаления из текста ошибочного фрагмента.</w:t>
+      </w:r>
+    </w:p>
+    <w:p>
+      <w:pPr>
+        <w:pStyle w:val="western"/>
+        <w:spacing w:before="0" w:beforeAutospacing="0" w:after="0" w:afterAutospacing="0" w:line="360" w:lineRule="auto"/>
+        <w:ind w:firstLine="709"/>
+        <w:jc w:val="both"/>
+        <w:rPr>
+          <w:color w:val="000000"/>
+          <w:sz w:val="28"/>
+          <w:szCs w:val="28"/>
+        </w:rPr>
+      </w:pPr>
+      <w:r>
+        <w:rPr>
+          <w:color w:val="000000"/>
+          <w:sz w:val="28"/>
+          <w:szCs w:val="28"/>
+        </w:rPr>
+        <w:t>Для автоматной грамматики предлагается свести алгоритм нейтрализации к последовательному удалению следующего символа во входной цепочке до тех пор, пока следующий символ не окажется одним из допустимых в данный момент разбора.</w:t>
+      </w:r>
+    </w:p>
+    <w:p>
+      <w:pPr>
         <w:spacing w:line="360" w:lineRule="auto"/>
         <w:ind w:firstLine="709"/>
         <w:jc w:val="both"/>
@@ -42,13 +434,42 @@
           <w:szCs w:val="28"/>
         </w:rPr>
       </w:pPr>
-      <w:r>
+    </w:p>
+    <w:p>
+      <w:pPr>
+        <w:spacing w:line="360" w:lineRule="auto"/>
+        <w:ind w:firstLine="709"/>
+        <w:jc w:val="both"/>
         <w:rPr>
           <w:rFonts w:ascii="Times New Roman" w:hAnsi="Times New Roman" w:cs="Times New Roman"/>
           <w:sz w:val="28"/>
           <w:szCs w:val="28"/>
         </w:rPr>
-        <w:t>Для данной грамматики производится только диагностика и нейтрализация ошибок, без их исправления. Нейтрализация ошибок осуществляется по методу Айронса, то есть, спускаясь по синтаксическому дереву без возврата по контексту, при обнаружении тупиковой ситуации отбрасываются те литеры (символы), которые привели в тупиковую ситуацию и разбор продолжается.</w:t>
+      </w:pPr>
+      <w:r>
+        <w:rPr>
+          <w:rFonts w:ascii="Times New Roman" w:hAnsi="Times New Roman" w:cs="Times New Roman"/>
+          <w:sz w:val="28"/>
+          <w:szCs w:val="28"/>
+        </w:rPr>
+        <w:lastRenderedPageBreak/>
+        <w:t xml:space="preserve">Реализованный в ходе выполнения курсовой алгоритм нейтрализует 2 типа ошибок – ввод недопустимого символа (символа, который </w:t>
+      </w:r>
+      <w:r>
+        <w:rPr>
+          <w:rFonts w:ascii="Times New Roman" w:hAnsi="Times New Roman" w:cs="Times New Roman"/>
+          <w:sz w:val="28"/>
+          <w:szCs w:val="28"/>
+        </w:rPr>
+        <w:t>не соответствует ни одному из ожидаемых символов в</w:t>
+      </w:r>
+      <w:r>
+        <w:rPr>
+          <w:rFonts w:ascii="Times New Roman" w:hAnsi="Times New Roman" w:cs="Times New Roman"/>
+          <w:sz w:val="28"/>
+          <w:szCs w:val="28"/>
+        </w:rPr>
+        <w:t xml:space="preserve"> грамматике) и пропуск значащей лексемы. В случае ввода недопустимого символа, разбор продолжается дальше, отбрасывая неверный символ. Если же пропущена значащая лексема, то она достраивается и алгоритм продолжает разбор, как будто лексема присутствовала в разбираемой строке. </w:t>
       </w:r>
     </w:p>
     <w:p/>
@@ -70,7 +491,7 @@
 </file>
 
 <file path=word/endnotes.xml><?xml version="1.0" encoding="utf-8"?>
-<w:endnotes xmlns:wpc="http://schemas.microsoft.com/office/word/2010/wordprocessingCanvas" xmlns:cx="http://schemas.microsoft.com/office/drawing/2014/chartex" xmlns:cx1="http://schemas.microsoft.com/office/drawing/2015/9/8/chartex" xmlns:cx2="http://schemas.microsoft.com/office/drawing/2015/10/21/chartex" xmlns:cx3="http://schemas.microsoft.com/office/drawing/2016/5/9/chartex" xmlns:cx4="http://schemas.microsoft.com/office/drawing/2016/5/10/chartex" xmlns:cx5="http://schemas.microsoft.com/office/drawing/2016/5/11/chartex" xmlns:cx6="http://schemas.microsoft.com/office/drawing/2016/5/12/chartex" xmlns:cx7="http://schemas.microsoft.com/office/drawing/2016/5/13/chartex" xmlns:cx8="http://schemas.microsoft.com/office/drawing/2016/5/14/chartex" xmlns:mc="http://schemas.openxmlformats.org/markup-compatibility/2006" xmlns:aink="http://schemas.microsoft.com/office/drawing/2016/ink" xmlns:am3d="http://schemas.microsoft.com/office/drawing/2017/model3d" xmlns:o="urn:schemas-microsoft-com:office:office" xmlns:r="http://schemas.openxmlformats.org/officeDocument/2006/relationships" xmlns:m="http://schemas.openxmlformats.org/officeDocument/2006/math" xmlns:v="urn:schemas-microsoft-com:vml" xmlns:wp14="http://schemas.microsoft.com/office/word/2010/wordprocessingDrawing" xmlns:wp="http://schemas.openxmlformats.org/drawingml/2006/wordprocessingDrawing" xmlns:w10="urn:schemas-microsoft-com:office:word" xmlns:w="http://schemas.openxmlformats.org/wordprocessingml/2006/main" xmlns:w14="http://schemas.microsoft.com/office/word/2010/wordml" xmlns:w15="http://schemas.microsoft.com/office/word/2012/wordml" xmlns:w16cex="http://schemas.microsoft.com/office/word/2018/wordml/cex" xmlns:w16cid="http://schemas.microsoft.com/office/word/2016/wordml/cid" xmlns:w16="http://schemas.microsoft.com/office/word/2018/wordml" xmlns:w16sdtdh="http://schemas.microsoft.com/office/word/2020/wordml/sdtdatahash" xmlns:w16se="http://schemas.microsoft.com/office/word/2015/wordml/symex" xmlns:wpg="http://schemas.microsoft.com/office/word/2010/wordprocessingGroup" xmlns:wpi="http://schemas.microsoft.com/office/word/2010/wordprocessingInk" xmlns:wne="http://schemas.microsoft.com/office/word/2006/wordml" xmlns:wps="http://schemas.microsoft.com/office/word/2010/wordprocessingShape" mc:Ignorable="w14 w15 w16se w16cid w16 w16cex w16sdtdh wp14">
+<w:endnotes xmlns:wpc="http://schemas.microsoft.com/office/word/2010/wordprocessingCanvas" xmlns:cx="http://schemas.microsoft.com/office/drawing/2014/chartex" xmlns:cx1="http://schemas.microsoft.com/office/drawing/2015/9/8/chartex" xmlns:cx2="http://schemas.microsoft.com/office/drawing/2015/10/21/chartex" xmlns:cx3="http://schemas.microsoft.com/office/drawing/2016/5/9/chartex" xmlns:cx4="http://schemas.microsoft.com/office/drawing/2016/5/10/chartex" xmlns:cx5="http://schemas.microsoft.com/office/drawing/2016/5/11/chartex" xmlns:cx6="http://schemas.microsoft.com/office/drawing/2016/5/12/chartex" xmlns:cx7="http://schemas.microsoft.com/office/drawing/2016/5/13/chartex" xmlns:cx8="http://schemas.microsoft.com/office/drawing/2016/5/14/chartex" xmlns:mc="http://schemas.openxmlformats.org/markup-compatibility/2006" xmlns:aink="http://schemas.microsoft.com/office/drawing/2016/ink" xmlns:am3d="http://schemas.microsoft.com/office/drawing/2017/model3d" xmlns:o="urn:schemas-microsoft-com:office:office" xmlns:oel="http://schemas.microsoft.com/office/2019/extlst" xmlns:r="http://schemas.openxmlformats.org/officeDocument/2006/relationships" xmlns:m="http://schemas.openxmlformats.org/officeDocument/2006/math" xmlns:v="urn:schemas-microsoft-com:vml" xmlns:wp14="http://schemas.microsoft.com/office/word/2010/wordprocessingDrawing" xmlns:wp="http://schemas.openxmlformats.org/drawingml/2006/wordprocessingDrawing" xmlns:w10="urn:schemas-microsoft-com:office:word" xmlns:w="http://schemas.openxmlformats.org/wordprocessingml/2006/main" xmlns:w14="http://schemas.microsoft.com/office/word/2010/wordml" xmlns:w15="http://schemas.microsoft.com/office/word/2012/wordml" xmlns:w16cex="http://schemas.microsoft.com/office/word/2018/wordml/cex" xmlns:w16cid="http://schemas.microsoft.com/office/word/2016/wordml/cid" xmlns:w16="http://schemas.microsoft.com/office/word/2018/wordml" xmlns:w16sdtdh="http://schemas.microsoft.com/office/word/2020/wordml/sdtdatahash" xmlns:w16se="http://schemas.microsoft.com/office/word/2015/wordml/symex" xmlns:wpg="http://schemas.microsoft.com/office/word/2010/wordprocessingGroup" xmlns:wpi="http://schemas.microsoft.com/office/word/2010/wordprocessingInk" xmlns:wne="http://schemas.microsoft.com/office/word/2006/wordml" xmlns:wps="http://schemas.microsoft.com/office/word/2010/wordprocessingShape" mc:Ignorable="w14 w15 w16se w16cid w16 w16cex w16sdtdh wp14">
   <w:endnote w:type="separator" w:id="-1">
     <w:p>
       <w:pPr>
@@ -95,7 +516,7 @@
 </file>
 
 <file path=word/footer1.xml><?xml version="1.0" encoding="utf-8"?>
-<w:ftr xmlns:wpc="http://schemas.microsoft.com/office/word/2010/wordprocessingCanvas" xmlns:cx="http://schemas.microsoft.com/office/drawing/2014/chartex" xmlns:cx1="http://schemas.microsoft.com/office/drawing/2015/9/8/chartex" xmlns:cx2="http://schemas.microsoft.com/office/drawing/2015/10/21/chartex" xmlns:cx3="http://schemas.microsoft.com/office/drawing/2016/5/9/chartex" xmlns:cx4="http://schemas.microsoft.com/office/drawing/2016/5/10/chartex" xmlns:cx5="http://schemas.microsoft.com/office/drawing/2016/5/11/chartex" xmlns:cx6="http://schemas.microsoft.com/office/drawing/2016/5/12/chartex" xmlns:cx7="http://schemas.microsoft.com/office/drawing/2016/5/13/chartex" xmlns:cx8="http://schemas.microsoft.com/office/drawing/2016/5/14/chartex" xmlns:mc="http://schemas.openxmlformats.org/markup-compatibility/2006" xmlns:aink="http://schemas.microsoft.com/office/drawing/2016/ink" xmlns:am3d="http://schemas.microsoft.com/office/drawing/2017/model3d" xmlns:o="urn:schemas-microsoft-com:office:office" xmlns:r="http://schemas.openxmlformats.org/officeDocument/2006/relationships" xmlns:m="http://schemas.openxmlformats.org/officeDocument/2006/math" xmlns:v="urn:schemas-microsoft-com:vml" xmlns:wp14="http://schemas.microsoft.com/office/word/2010/wordprocessingDrawing" xmlns:wp="http://schemas.openxmlformats.org/drawingml/2006/wordprocessingDrawing" xmlns:w10="urn:schemas-microsoft-com:office:word" xmlns:w="http://schemas.openxmlformats.org/wordprocessingml/2006/main" xmlns:w14="http://schemas.microsoft.com/office/word/2010/wordml" xmlns:w15="http://schemas.microsoft.com/office/word/2012/wordml" xmlns:w16cex="http://schemas.microsoft.com/office/word/2018/wordml/cex" xmlns:w16cid="http://schemas.microsoft.com/office/word/2016/wordml/cid" xmlns:w16="http://schemas.microsoft.com/office/word/2018/wordml" xmlns:w16sdtdh="http://schemas.microsoft.com/office/word/2020/wordml/sdtdatahash" xmlns:w16se="http://schemas.microsoft.com/office/word/2015/wordml/symex" xmlns:wpg="http://schemas.microsoft.com/office/word/2010/wordprocessingGroup" xmlns:wpi="http://schemas.microsoft.com/office/word/2010/wordprocessingInk" xmlns:wne="http://schemas.microsoft.com/office/word/2006/wordml" xmlns:wps="http://schemas.microsoft.com/office/word/2010/wordprocessingShape" mc:Ignorable="w14 w15 w16se w16cid w16 w16cex w16sdtdh wp14">
+<w:ftr xmlns:wpc="http://schemas.microsoft.com/office/word/2010/wordprocessingCanvas" xmlns:cx="http://schemas.microsoft.com/office/drawing/2014/chartex" xmlns:cx1="http://schemas.microsoft.com/office/drawing/2015/9/8/chartex" xmlns:cx2="http://schemas.microsoft.com/office/drawing/2015/10/21/chartex" xmlns:cx3="http://schemas.microsoft.com/office/drawing/2016/5/9/chartex" xmlns:cx4="http://schemas.microsoft.com/office/drawing/2016/5/10/chartex" xmlns:cx5="http://schemas.microsoft.com/office/drawing/2016/5/11/chartex" xmlns:cx6="http://schemas.microsoft.com/office/drawing/2016/5/12/chartex" xmlns:cx7="http://schemas.microsoft.com/office/drawing/2016/5/13/chartex" xmlns:cx8="http://schemas.microsoft.com/office/drawing/2016/5/14/chartex" xmlns:mc="http://schemas.openxmlformats.org/markup-compatibility/2006" xmlns:aink="http://schemas.microsoft.com/office/drawing/2016/ink" xmlns:am3d="http://schemas.microsoft.com/office/drawing/2017/model3d" xmlns:o="urn:schemas-microsoft-com:office:office" xmlns:oel="http://schemas.microsoft.com/office/2019/extlst" xmlns:r="http://schemas.openxmlformats.org/officeDocument/2006/relationships" xmlns:m="http://schemas.openxmlformats.org/officeDocument/2006/math" xmlns:v="urn:schemas-microsoft-com:vml" xmlns:wp14="http://schemas.microsoft.com/office/word/2010/wordprocessingDrawing" xmlns:wp="http://schemas.openxmlformats.org/drawingml/2006/wordprocessingDrawing" xmlns:w10="urn:schemas-microsoft-com:office:word" xmlns:w="http://schemas.openxmlformats.org/wordprocessingml/2006/main" xmlns:w14="http://schemas.microsoft.com/office/word/2010/wordml" xmlns:w15="http://schemas.microsoft.com/office/word/2012/wordml" xmlns:w16cex="http://schemas.microsoft.com/office/word/2018/wordml/cex" xmlns:w16cid="http://schemas.microsoft.com/office/word/2016/wordml/cid" xmlns:w16="http://schemas.microsoft.com/office/word/2018/wordml" xmlns:w16sdtdh="http://schemas.microsoft.com/office/word/2020/wordml/sdtdatahash" xmlns:w16se="http://schemas.microsoft.com/office/word/2015/wordml/symex" xmlns:wpg="http://schemas.microsoft.com/office/word/2010/wordprocessingGroup" xmlns:wpi="http://schemas.microsoft.com/office/word/2010/wordprocessingInk" xmlns:wne="http://schemas.microsoft.com/office/word/2006/wordml" xmlns:wps="http://schemas.microsoft.com/office/word/2010/wordprocessingShape" mc:Ignorable="w14 w15 w16se w16cid w16 w16cex w16sdtdh wp14">
   <w:p>
     <w:pPr>
       <w:pStyle w:val="aa"/>
@@ -105,7 +526,7 @@
 </file>
 
 <file path=word/footer2.xml><?xml version="1.0" encoding="utf-8"?>
-<w:ftr xmlns:wpc="http://schemas.microsoft.com/office/word/2010/wordprocessingCanvas" xmlns:cx="http://schemas.microsoft.com/office/drawing/2014/chartex" xmlns:cx1="http://schemas.microsoft.com/office/drawing/2015/9/8/chartex" xmlns:cx2="http://schemas.microsoft.com/office/drawing/2015/10/21/chartex" xmlns:cx3="http://schemas.microsoft.com/office/drawing/2016/5/9/chartex" xmlns:cx4="http://schemas.microsoft.com/office/drawing/2016/5/10/chartex" xmlns:cx5="http://schemas.microsoft.com/office/drawing/2016/5/11/chartex" xmlns:cx6="http://schemas.microsoft.com/office/drawing/2016/5/12/chartex" xmlns:cx7="http://schemas.microsoft.com/office/drawing/2016/5/13/chartex" xmlns:cx8="http://schemas.microsoft.com/office/drawing/2016/5/14/chartex" xmlns:mc="http://schemas.openxmlformats.org/markup-compatibility/2006" xmlns:aink="http://schemas.microsoft.com/office/drawing/2016/ink" xmlns:am3d="http://schemas.microsoft.com/office/drawing/2017/model3d" xmlns:o="urn:schemas-microsoft-com:office:office" xmlns:r="http://schemas.openxmlformats.org/officeDocument/2006/relationships" xmlns:m="http://schemas.openxmlformats.org/officeDocument/2006/math" xmlns:v="urn:schemas-microsoft-com:vml" xmlns:wp14="http://schemas.microsoft.com/office/word/2010/wordprocessingDrawing" xmlns:wp="http://schemas.openxmlformats.org/drawingml/2006/wordprocessingDrawing" xmlns:w10="urn:schemas-microsoft-com:office:word" xmlns:w="http://schemas.openxmlformats.org/wordprocessingml/2006/main" xmlns:w14="http://schemas.microsoft.com/office/word/2010/wordml" xmlns:w15="http://schemas.microsoft.com/office/word/2012/wordml" xmlns:w16cex="http://schemas.microsoft.com/office/word/2018/wordml/cex" xmlns:w16cid="http://schemas.microsoft.com/office/word/2016/wordml/cid" xmlns:w16="http://schemas.microsoft.com/office/word/2018/wordml" xmlns:w16sdtdh="http://schemas.microsoft.com/office/word/2020/wordml/sdtdatahash" xmlns:w16se="http://schemas.microsoft.com/office/word/2015/wordml/symex" xmlns:wpg="http://schemas.microsoft.com/office/word/2010/wordprocessingGroup" xmlns:wpi="http://schemas.microsoft.com/office/word/2010/wordprocessingInk" xmlns:wne="http://schemas.microsoft.com/office/word/2006/wordml" xmlns:wps="http://schemas.microsoft.com/office/word/2010/wordprocessingShape" mc:Ignorable="w14 w15 w16se w16cid w16 w16cex w16sdtdh wp14">
+<w:ftr xmlns:wpc="http://schemas.microsoft.com/office/word/2010/wordprocessingCanvas" xmlns:cx="http://schemas.microsoft.com/office/drawing/2014/chartex" xmlns:cx1="http://schemas.microsoft.com/office/drawing/2015/9/8/chartex" xmlns:cx2="http://schemas.microsoft.com/office/drawing/2015/10/21/chartex" xmlns:cx3="http://schemas.microsoft.com/office/drawing/2016/5/9/chartex" xmlns:cx4="http://schemas.microsoft.com/office/drawing/2016/5/10/chartex" xmlns:cx5="http://schemas.microsoft.com/office/drawing/2016/5/11/chartex" xmlns:cx6="http://schemas.microsoft.com/office/drawing/2016/5/12/chartex" xmlns:cx7="http://schemas.microsoft.com/office/drawing/2016/5/13/chartex" xmlns:cx8="http://schemas.microsoft.com/office/drawing/2016/5/14/chartex" xmlns:mc="http://schemas.openxmlformats.org/markup-compatibility/2006" xmlns:aink="http://schemas.microsoft.com/office/drawing/2016/ink" xmlns:am3d="http://schemas.microsoft.com/office/drawing/2017/model3d" xmlns:o="urn:schemas-microsoft-com:office:office" xmlns:oel="http://schemas.microsoft.com/office/2019/extlst" xmlns:r="http://schemas.openxmlformats.org/officeDocument/2006/relationships" xmlns:m="http://schemas.openxmlformats.org/officeDocument/2006/math" xmlns:v="urn:schemas-microsoft-com:vml" xmlns:wp14="http://schemas.microsoft.com/office/word/2010/wordprocessingDrawing" xmlns:wp="http://schemas.openxmlformats.org/drawingml/2006/wordprocessingDrawing" xmlns:w10="urn:schemas-microsoft-com:office:word" xmlns:w="http://schemas.openxmlformats.org/wordprocessingml/2006/main" xmlns:w14="http://schemas.microsoft.com/office/word/2010/wordml" xmlns:w15="http://schemas.microsoft.com/office/word/2012/wordml" xmlns:w16cex="http://schemas.microsoft.com/office/word/2018/wordml/cex" xmlns:w16cid="http://schemas.microsoft.com/office/word/2016/wordml/cid" xmlns:w16="http://schemas.microsoft.com/office/word/2018/wordml" xmlns:w16sdtdh="http://schemas.microsoft.com/office/word/2020/wordml/sdtdatahash" xmlns:w16se="http://schemas.microsoft.com/office/word/2015/wordml/symex" xmlns:wpg="http://schemas.microsoft.com/office/word/2010/wordprocessingGroup" xmlns:wpi="http://schemas.microsoft.com/office/word/2010/wordprocessingInk" xmlns:wne="http://schemas.microsoft.com/office/word/2006/wordml" xmlns:wps="http://schemas.microsoft.com/office/word/2010/wordprocessingShape" mc:Ignorable="w14 w15 w16se w16cid w16 w16cex w16sdtdh wp14">
   <w:sdt>
     <w:sdtPr>
       <w:id w:val="1510326921"/>
@@ -148,7 +569,7 @@
 </file>
 
 <file path=word/footer3.xml><?xml version="1.0" encoding="utf-8"?>
-<w:ftr xmlns:wpc="http://schemas.microsoft.com/office/word/2010/wordprocessingCanvas" xmlns:cx="http://schemas.microsoft.com/office/drawing/2014/chartex" xmlns:cx1="http://schemas.microsoft.com/office/drawing/2015/9/8/chartex" xmlns:cx2="http://schemas.microsoft.com/office/drawing/2015/10/21/chartex" xmlns:cx3="http://schemas.microsoft.com/office/drawing/2016/5/9/chartex" xmlns:cx4="http://schemas.microsoft.com/office/drawing/2016/5/10/chartex" xmlns:cx5="http://schemas.microsoft.com/office/drawing/2016/5/11/chartex" xmlns:cx6="http://schemas.microsoft.com/office/drawing/2016/5/12/chartex" xmlns:cx7="http://schemas.microsoft.com/office/drawing/2016/5/13/chartex" xmlns:cx8="http://schemas.microsoft.com/office/drawing/2016/5/14/chartex" xmlns:mc="http://schemas.openxmlformats.org/markup-compatibility/2006" xmlns:aink="http://schemas.microsoft.com/office/drawing/2016/ink" xmlns:am3d="http://schemas.microsoft.com/office/drawing/2017/model3d" xmlns:o="urn:schemas-microsoft-com:office:office" xmlns:r="http://schemas.openxmlformats.org/officeDocument/2006/relationships" xmlns:m="http://schemas.openxmlformats.org/officeDocument/2006/math" xmlns:v="urn:schemas-microsoft-com:vml" xmlns:wp14="http://schemas.microsoft.com/office/word/2010/wordprocessingDrawing" xmlns:wp="http://schemas.openxmlformats.org/drawingml/2006/wordprocessingDrawing" xmlns:w10="urn:schemas-microsoft-com:office:word" xmlns:w="http://schemas.openxmlformats.org/wordprocessingml/2006/main" xmlns:w14="http://schemas.microsoft.com/office/word/2010/wordml" xmlns:w15="http://schemas.microsoft.com/office/word/2012/wordml" xmlns:w16cex="http://schemas.microsoft.com/office/word/2018/wordml/cex" xmlns:w16cid="http://schemas.microsoft.com/office/word/2016/wordml/cid" xmlns:w16="http://schemas.microsoft.com/office/word/2018/wordml" xmlns:w16sdtdh="http://schemas.microsoft.com/office/word/2020/wordml/sdtdatahash" xmlns:w16se="http://schemas.microsoft.com/office/word/2015/wordml/symex" xmlns:wpg="http://schemas.microsoft.com/office/word/2010/wordprocessingGroup" xmlns:wpi="http://schemas.microsoft.com/office/word/2010/wordprocessingInk" xmlns:wne="http://schemas.microsoft.com/office/word/2006/wordml" xmlns:wps="http://schemas.microsoft.com/office/word/2010/wordprocessingShape" mc:Ignorable="w14 w15 w16se w16cid w16 w16cex w16sdtdh wp14">
+<w:ftr xmlns:wpc="http://schemas.microsoft.com/office/word/2010/wordprocessingCanvas" xmlns:cx="http://schemas.microsoft.com/office/drawing/2014/chartex" xmlns:cx1="http://schemas.microsoft.com/office/drawing/2015/9/8/chartex" xmlns:cx2="http://schemas.microsoft.com/office/drawing/2015/10/21/chartex" xmlns:cx3="http://schemas.microsoft.com/office/drawing/2016/5/9/chartex" xmlns:cx4="http://schemas.microsoft.com/office/drawing/2016/5/10/chartex" xmlns:cx5="http://schemas.microsoft.com/office/drawing/2016/5/11/chartex" xmlns:cx6="http://schemas.microsoft.com/office/drawing/2016/5/12/chartex" xmlns:cx7="http://schemas.microsoft.com/office/drawing/2016/5/13/chartex" xmlns:cx8="http://schemas.microsoft.com/office/drawing/2016/5/14/chartex" xmlns:mc="http://schemas.openxmlformats.org/markup-compatibility/2006" xmlns:aink="http://schemas.microsoft.com/office/drawing/2016/ink" xmlns:am3d="http://schemas.microsoft.com/office/drawing/2017/model3d" xmlns:o="urn:schemas-microsoft-com:office:office" xmlns:oel="http://schemas.microsoft.com/office/2019/extlst" xmlns:r="http://schemas.openxmlformats.org/officeDocument/2006/relationships" xmlns:m="http://schemas.openxmlformats.org/officeDocument/2006/math" xmlns:v="urn:schemas-microsoft-com:vml" xmlns:wp14="http://schemas.microsoft.com/office/word/2010/wordprocessingDrawing" xmlns:wp="http://schemas.openxmlformats.org/drawingml/2006/wordprocessingDrawing" xmlns:w10="urn:schemas-microsoft-com:office:word" xmlns:w="http://schemas.openxmlformats.org/wordprocessingml/2006/main" xmlns:w14="http://schemas.microsoft.com/office/word/2010/wordml" xmlns:w15="http://schemas.microsoft.com/office/word/2012/wordml" xmlns:w16cex="http://schemas.microsoft.com/office/word/2018/wordml/cex" xmlns:w16cid="http://schemas.microsoft.com/office/word/2016/wordml/cid" xmlns:w16="http://schemas.microsoft.com/office/word/2018/wordml" xmlns:w16sdtdh="http://schemas.microsoft.com/office/word/2020/wordml/sdtdatahash" xmlns:w16se="http://schemas.microsoft.com/office/word/2015/wordml/symex" xmlns:wpg="http://schemas.microsoft.com/office/word/2010/wordprocessingGroup" xmlns:wpi="http://schemas.microsoft.com/office/word/2010/wordprocessingInk" xmlns:wne="http://schemas.microsoft.com/office/word/2006/wordml" xmlns:wps="http://schemas.microsoft.com/office/word/2010/wordprocessingShape" mc:Ignorable="w14 w15 w16se w16cid w16 w16cex w16sdtdh wp14">
   <w:p>
     <w:pPr>
       <w:pStyle w:val="aa"/>
@@ -158,7 +579,7 @@
 </file>
 
 <file path=word/footnotes.xml><?xml version="1.0" encoding="utf-8"?>
-<w:footnotes xmlns:wpc="http://schemas.microsoft.com/office/word/2010/wordprocessingCanvas" xmlns:cx="http://schemas.microsoft.com/office/drawing/2014/chartex" xmlns:cx1="http://schemas.microsoft.com/office/drawing/2015/9/8/chartex" xmlns:cx2="http://schemas.microsoft.com/office/drawing/2015/10/21/chartex" xmlns:cx3="http://schemas.microsoft.com/office/drawing/2016/5/9/chartex" xmlns:cx4="http://schemas.microsoft.com/office/drawing/2016/5/10/chartex" xmlns:cx5="http://schemas.microsoft.com/office/drawing/2016/5/11/chartex" xmlns:cx6="http://schemas.microsoft.com/office/drawing/2016/5/12/chartex" xmlns:cx7="http://schemas.microsoft.com/office/drawing/2016/5/13/chartex" xmlns:cx8="http://schemas.microsoft.com/office/drawing/2016/5/14/chartex" xmlns:mc="http://schemas.openxmlformats.org/markup-compatibility/2006" xmlns:aink="http://schemas.microsoft.com/office/drawing/2016/ink" xmlns:am3d="http://schemas.microsoft.com/office/drawing/2017/model3d" xmlns:o="urn:schemas-microsoft-com:office:office" xmlns:r="http://schemas.openxmlformats.org/officeDocument/2006/relationships" xmlns:m="http://schemas.openxmlformats.org/officeDocument/2006/math" xmlns:v="urn:schemas-microsoft-com:vml" xmlns:wp14="http://schemas.microsoft.com/office/word/2010/wordprocessingDrawing" xmlns:wp="http://schemas.openxmlformats.org/drawingml/2006/wordprocessingDrawing" xmlns:w10="urn:schemas-microsoft-com:office:word" xmlns:w="http://schemas.openxmlformats.org/wordprocessingml/2006/main" xmlns:w14="http://schemas.microsoft.com/office/word/2010/wordml" xmlns:w15="http://schemas.microsoft.com/office/word/2012/wordml" xmlns:w16cex="http://schemas.microsoft.com/office/word/2018/wordml/cex" xmlns:w16cid="http://schemas.microsoft.com/office/word/2016/wordml/cid" xmlns:w16="http://schemas.microsoft.com/office/word/2018/wordml" xmlns:w16sdtdh="http://schemas.microsoft.com/office/word/2020/wordml/sdtdatahash" xmlns:w16se="http://schemas.microsoft.com/office/word/2015/wordml/symex" xmlns:wpg="http://schemas.microsoft.com/office/word/2010/wordprocessingGroup" xmlns:wpi="http://schemas.microsoft.com/office/word/2010/wordprocessingInk" xmlns:wne="http://schemas.microsoft.com/office/word/2006/wordml" xmlns:wps="http://schemas.microsoft.com/office/word/2010/wordprocessingShape" mc:Ignorable="w14 w15 w16se w16cid w16 w16cex w16sdtdh wp14">
+<w:footnotes xmlns:wpc="http://schemas.microsoft.com/office/word/2010/wordprocessingCanvas" xmlns:cx="http://schemas.microsoft.com/office/drawing/2014/chartex" xmlns:cx1="http://schemas.microsoft.com/office/drawing/2015/9/8/chartex" xmlns:cx2="http://schemas.microsoft.com/office/drawing/2015/10/21/chartex" xmlns:cx3="http://schemas.microsoft.com/office/drawing/2016/5/9/chartex" xmlns:cx4="http://schemas.microsoft.com/office/drawing/2016/5/10/chartex" xmlns:cx5="http://schemas.microsoft.com/office/drawing/2016/5/11/chartex" xmlns:cx6="http://schemas.microsoft.com/office/drawing/2016/5/12/chartex" xmlns:cx7="http://schemas.microsoft.com/office/drawing/2016/5/13/chartex" xmlns:cx8="http://schemas.microsoft.com/office/drawing/2016/5/14/chartex" xmlns:mc="http://schemas.openxmlformats.org/markup-compatibility/2006" xmlns:aink="http://schemas.microsoft.com/office/drawing/2016/ink" xmlns:am3d="http://schemas.microsoft.com/office/drawing/2017/model3d" xmlns:o="urn:schemas-microsoft-com:office:office" xmlns:oel="http://schemas.microsoft.com/office/2019/extlst" xmlns:r="http://schemas.openxmlformats.org/officeDocument/2006/relationships" xmlns:m="http://schemas.openxmlformats.org/officeDocument/2006/math" xmlns:v="urn:schemas-microsoft-com:vml" xmlns:wp14="http://schemas.microsoft.com/office/word/2010/wordprocessingDrawing" xmlns:wp="http://schemas.openxmlformats.org/drawingml/2006/wordprocessingDrawing" xmlns:w10="urn:schemas-microsoft-com:office:word" xmlns:w="http://schemas.openxmlformats.org/wordprocessingml/2006/main" xmlns:w14="http://schemas.microsoft.com/office/word/2010/wordml" xmlns:w15="http://schemas.microsoft.com/office/word/2012/wordml" xmlns:w16cex="http://schemas.microsoft.com/office/word/2018/wordml/cex" xmlns:w16cid="http://schemas.microsoft.com/office/word/2016/wordml/cid" xmlns:w16="http://schemas.microsoft.com/office/word/2018/wordml" xmlns:w16sdtdh="http://schemas.microsoft.com/office/word/2020/wordml/sdtdatahash" xmlns:w16se="http://schemas.microsoft.com/office/word/2015/wordml/symex" xmlns:wpg="http://schemas.microsoft.com/office/word/2010/wordprocessingGroup" xmlns:wpi="http://schemas.microsoft.com/office/word/2010/wordprocessingInk" xmlns:wne="http://schemas.microsoft.com/office/word/2006/wordml" xmlns:wps="http://schemas.microsoft.com/office/word/2010/wordprocessingShape" mc:Ignorable="w14 w15 w16se w16cid w16 w16cex w16sdtdh wp14">
   <w:footnote w:type="separator" w:id="-1">
     <w:p>
       <w:pPr>
@@ -183,7 +604,7 @@
 </file>
 
 <file path=word/header1.xml><?xml version="1.0" encoding="utf-8"?>
-<w:hdr xmlns:wpc="http://schemas.microsoft.com/office/word/2010/wordprocessingCanvas" xmlns:cx="http://schemas.microsoft.com/office/drawing/2014/chartex" xmlns:cx1="http://schemas.microsoft.com/office/drawing/2015/9/8/chartex" xmlns:cx2="http://schemas.microsoft.com/office/drawing/2015/10/21/chartex" xmlns:cx3="http://schemas.microsoft.com/office/drawing/2016/5/9/chartex" xmlns:cx4="http://schemas.microsoft.com/office/drawing/2016/5/10/chartex" xmlns:cx5="http://schemas.microsoft.com/office/drawing/2016/5/11/chartex" xmlns:cx6="http://schemas.microsoft.com/office/drawing/2016/5/12/chartex" xmlns:cx7="http://schemas.microsoft.com/office/drawing/2016/5/13/chartex" xmlns:cx8="http://schemas.microsoft.com/office/drawing/2016/5/14/chartex" xmlns:mc="http://schemas.openxmlformats.org/markup-compatibility/2006" xmlns:aink="http://schemas.microsoft.com/office/drawing/2016/ink" xmlns:am3d="http://schemas.microsoft.com/office/drawing/2017/model3d" xmlns:o="urn:schemas-microsoft-com:office:office" xmlns:r="http://schemas.openxmlformats.org/officeDocument/2006/relationships" xmlns:m="http://schemas.openxmlformats.org/officeDocument/2006/math" xmlns:v="urn:schemas-microsoft-com:vml" xmlns:wp14="http://schemas.microsoft.com/office/word/2010/wordprocessingDrawing" xmlns:wp="http://schemas.openxmlformats.org/drawingml/2006/wordprocessingDrawing" xmlns:w10="urn:schemas-microsoft-com:office:word" xmlns:w="http://schemas.openxmlformats.org/wordprocessingml/2006/main" xmlns:w14="http://schemas.microsoft.com/office/word/2010/wordml" xmlns:w15="http://schemas.microsoft.com/office/word/2012/wordml" xmlns:w16cex="http://schemas.microsoft.com/office/word/2018/wordml/cex" xmlns:w16cid="http://schemas.microsoft.com/office/word/2016/wordml/cid" xmlns:w16="http://schemas.microsoft.com/office/word/2018/wordml" xmlns:w16sdtdh="http://schemas.microsoft.com/office/word/2020/wordml/sdtdatahash" xmlns:w16se="http://schemas.microsoft.com/office/word/2015/wordml/symex" xmlns:wpg="http://schemas.microsoft.com/office/word/2010/wordprocessingGroup" xmlns:wpi="http://schemas.microsoft.com/office/word/2010/wordprocessingInk" xmlns:wne="http://schemas.microsoft.com/office/word/2006/wordml" xmlns:wps="http://schemas.microsoft.com/office/word/2010/wordprocessingShape" mc:Ignorable="w14 w15 w16se w16cid w16 w16cex w16sdtdh wp14">
+<w:hdr xmlns:wpc="http://schemas.microsoft.com/office/word/2010/wordprocessingCanvas" xmlns:cx="http://schemas.microsoft.com/office/drawing/2014/chartex" xmlns:cx1="http://schemas.microsoft.com/office/drawing/2015/9/8/chartex" xmlns:cx2="http://schemas.microsoft.com/office/drawing/2015/10/21/chartex" xmlns:cx3="http://schemas.microsoft.com/office/drawing/2016/5/9/chartex" xmlns:cx4="http://schemas.microsoft.com/office/drawing/2016/5/10/chartex" xmlns:cx5="http://schemas.microsoft.com/office/drawing/2016/5/11/chartex" xmlns:cx6="http://schemas.microsoft.com/office/drawing/2016/5/12/chartex" xmlns:cx7="http://schemas.microsoft.com/office/drawing/2016/5/13/chartex" xmlns:cx8="http://schemas.microsoft.com/office/drawing/2016/5/14/chartex" xmlns:mc="http://schemas.openxmlformats.org/markup-compatibility/2006" xmlns:aink="http://schemas.microsoft.com/office/drawing/2016/ink" xmlns:am3d="http://schemas.microsoft.com/office/drawing/2017/model3d" xmlns:o="urn:schemas-microsoft-com:office:office" xmlns:oel="http://schemas.microsoft.com/office/2019/extlst" xmlns:r="http://schemas.openxmlformats.org/officeDocument/2006/relationships" xmlns:m="http://schemas.openxmlformats.org/officeDocument/2006/math" xmlns:v="urn:schemas-microsoft-com:vml" xmlns:wp14="http://schemas.microsoft.com/office/word/2010/wordprocessingDrawing" xmlns:wp="http://schemas.openxmlformats.org/drawingml/2006/wordprocessingDrawing" xmlns:w10="urn:schemas-microsoft-com:office:word" xmlns:w="http://schemas.openxmlformats.org/wordprocessingml/2006/main" xmlns:w14="http://schemas.microsoft.com/office/word/2010/wordml" xmlns:w15="http://schemas.microsoft.com/office/word/2012/wordml" xmlns:w16cex="http://schemas.microsoft.com/office/word/2018/wordml/cex" xmlns:w16cid="http://schemas.microsoft.com/office/word/2016/wordml/cid" xmlns:w16="http://schemas.microsoft.com/office/word/2018/wordml" xmlns:w16sdtdh="http://schemas.microsoft.com/office/word/2020/wordml/sdtdatahash" xmlns:w16se="http://schemas.microsoft.com/office/word/2015/wordml/symex" xmlns:wpg="http://schemas.microsoft.com/office/word/2010/wordprocessingGroup" xmlns:wpi="http://schemas.microsoft.com/office/word/2010/wordprocessingInk" xmlns:wne="http://schemas.microsoft.com/office/word/2006/wordml" xmlns:wps="http://schemas.microsoft.com/office/word/2010/wordprocessingShape" mc:Ignorable="w14 w15 w16se w16cid w16 w16cex w16sdtdh wp14">
   <w:p>
     <w:pPr>
       <w:pStyle w:val="a8"/>
@@ -193,7 +614,7 @@
 </file>
 
 <file path=word/header2.xml><?xml version="1.0" encoding="utf-8"?>
-<w:hdr xmlns:wpc="http://schemas.microsoft.com/office/word/2010/wordprocessingCanvas" xmlns:cx="http://schemas.microsoft.com/office/drawing/2014/chartex" xmlns:cx1="http://schemas.microsoft.com/office/drawing/2015/9/8/chartex" xmlns:cx2="http://schemas.microsoft.com/office/drawing/2015/10/21/chartex" xmlns:cx3="http://schemas.microsoft.com/office/drawing/2016/5/9/chartex" xmlns:cx4="http://schemas.microsoft.com/office/drawing/2016/5/10/chartex" xmlns:cx5="http://schemas.microsoft.com/office/drawing/2016/5/11/chartex" xmlns:cx6="http://schemas.microsoft.com/office/drawing/2016/5/12/chartex" xmlns:cx7="http://schemas.microsoft.com/office/drawing/2016/5/13/chartex" xmlns:cx8="http://schemas.microsoft.com/office/drawing/2016/5/14/chartex" xmlns:mc="http://schemas.openxmlformats.org/markup-compatibility/2006" xmlns:aink="http://schemas.microsoft.com/office/drawing/2016/ink" xmlns:am3d="http://schemas.microsoft.com/office/drawing/2017/model3d" xmlns:o="urn:schemas-microsoft-com:office:office" xmlns:r="http://schemas.openxmlformats.org/officeDocument/2006/relationships" xmlns:m="http://schemas.openxmlformats.org/officeDocument/2006/math" xmlns:v="urn:schemas-microsoft-com:vml" xmlns:wp14="http://schemas.microsoft.com/office/word/2010/wordprocessingDrawing" xmlns:wp="http://schemas.openxmlformats.org/drawingml/2006/wordprocessingDrawing" xmlns:w10="urn:schemas-microsoft-com:office:word" xmlns:w="http://schemas.openxmlformats.org/wordprocessingml/2006/main" xmlns:w14="http://schemas.microsoft.com/office/word/2010/wordml" xmlns:w15="http://schemas.microsoft.com/office/word/2012/wordml" xmlns:w16cex="http://schemas.microsoft.com/office/word/2018/wordml/cex" xmlns:w16cid="http://schemas.microsoft.com/office/word/2016/wordml/cid" xmlns:w16="http://schemas.microsoft.com/office/word/2018/wordml" xmlns:w16sdtdh="http://schemas.microsoft.com/office/word/2020/wordml/sdtdatahash" xmlns:w16se="http://schemas.microsoft.com/office/word/2015/wordml/symex" xmlns:wpg="http://schemas.microsoft.com/office/word/2010/wordprocessingGroup" xmlns:wpi="http://schemas.microsoft.com/office/word/2010/wordprocessingInk" xmlns:wne="http://schemas.microsoft.com/office/word/2006/wordml" xmlns:wps="http://schemas.microsoft.com/office/word/2010/wordprocessingShape" mc:Ignorable="w14 w15 w16se w16cid w16 w16cex w16sdtdh wp14">
+<w:hdr xmlns:wpc="http://schemas.microsoft.com/office/word/2010/wordprocessingCanvas" xmlns:cx="http://schemas.microsoft.com/office/drawing/2014/chartex" xmlns:cx1="http://schemas.microsoft.com/office/drawing/2015/9/8/chartex" xmlns:cx2="http://schemas.microsoft.com/office/drawing/2015/10/21/chartex" xmlns:cx3="http://schemas.microsoft.com/office/drawing/2016/5/9/chartex" xmlns:cx4="http://schemas.microsoft.com/office/drawing/2016/5/10/chartex" xmlns:cx5="http://schemas.microsoft.com/office/drawing/2016/5/11/chartex" xmlns:cx6="http://schemas.microsoft.com/office/drawing/2016/5/12/chartex" xmlns:cx7="http://schemas.microsoft.com/office/drawing/2016/5/13/chartex" xmlns:cx8="http://schemas.microsoft.com/office/drawing/2016/5/14/chartex" xmlns:mc="http://schemas.openxmlformats.org/markup-compatibility/2006" xmlns:aink="http://schemas.microsoft.com/office/drawing/2016/ink" xmlns:am3d="http://schemas.microsoft.com/office/drawing/2017/model3d" xmlns:o="urn:schemas-microsoft-com:office:office" xmlns:oel="http://schemas.microsoft.com/office/2019/extlst" xmlns:r="http://schemas.openxmlformats.org/officeDocument/2006/relationships" xmlns:m="http://schemas.openxmlformats.org/officeDocument/2006/math" xmlns:v="urn:schemas-microsoft-com:vml" xmlns:wp14="http://schemas.microsoft.com/office/word/2010/wordprocessingDrawing" xmlns:wp="http://schemas.openxmlformats.org/drawingml/2006/wordprocessingDrawing" xmlns:w10="urn:schemas-microsoft-com:office:word" xmlns:w="http://schemas.openxmlformats.org/wordprocessingml/2006/main" xmlns:w14="http://schemas.microsoft.com/office/word/2010/wordml" xmlns:w15="http://schemas.microsoft.com/office/word/2012/wordml" xmlns:w16cex="http://schemas.microsoft.com/office/word/2018/wordml/cex" xmlns:w16cid="http://schemas.microsoft.com/office/word/2016/wordml/cid" xmlns:w16="http://schemas.microsoft.com/office/word/2018/wordml" xmlns:w16sdtdh="http://schemas.microsoft.com/office/word/2020/wordml/sdtdatahash" xmlns:w16se="http://schemas.microsoft.com/office/word/2015/wordml/symex" xmlns:wpg="http://schemas.microsoft.com/office/word/2010/wordprocessingGroup" xmlns:wpi="http://schemas.microsoft.com/office/word/2010/wordprocessingInk" xmlns:wne="http://schemas.microsoft.com/office/word/2006/wordml" xmlns:wps="http://schemas.microsoft.com/office/word/2010/wordprocessingShape" mc:Ignorable="w14 w15 w16se w16cid w16 w16cex w16sdtdh wp14">
   <w:p>
     <w:pPr>
       <w:pStyle w:val="a8"/>
@@ -203,7 +624,7 @@
 </file>
 
 <file path=word/header3.xml><?xml version="1.0" encoding="utf-8"?>
-<w:hdr xmlns:wpc="http://schemas.microsoft.com/office/word/2010/wordprocessingCanvas" xmlns:cx="http://schemas.microsoft.com/office/drawing/2014/chartex" xmlns:cx1="http://schemas.microsoft.com/office/drawing/2015/9/8/chartex" xmlns:cx2="http://schemas.microsoft.com/office/drawing/2015/10/21/chartex" xmlns:cx3="http://schemas.microsoft.com/office/drawing/2016/5/9/chartex" xmlns:cx4="http://schemas.microsoft.com/office/drawing/2016/5/10/chartex" xmlns:cx5="http://schemas.microsoft.com/office/drawing/2016/5/11/chartex" xmlns:cx6="http://schemas.microsoft.com/office/drawing/2016/5/12/chartex" xmlns:cx7="http://schemas.microsoft.com/office/drawing/2016/5/13/chartex" xmlns:cx8="http://schemas.microsoft.com/office/drawing/2016/5/14/chartex" xmlns:mc="http://schemas.openxmlformats.org/markup-compatibility/2006" xmlns:aink="http://schemas.microsoft.com/office/drawing/2016/ink" xmlns:am3d="http://schemas.microsoft.com/office/drawing/2017/model3d" xmlns:o="urn:schemas-microsoft-com:office:office" xmlns:r="http://schemas.openxmlformats.org/officeDocument/2006/relationships" xmlns:m="http://schemas.openxmlformats.org/officeDocument/2006/math" xmlns:v="urn:schemas-microsoft-com:vml" xmlns:wp14="http://schemas.microsoft.com/office/word/2010/wordprocessingDrawing" xmlns:wp="http://schemas.openxmlformats.org/drawingml/2006/wordprocessingDrawing" xmlns:w10="urn:schemas-microsoft-com:office:word" xmlns:w="http://schemas.openxmlformats.org/wordprocessingml/2006/main" xmlns:w14="http://schemas.microsoft.com/office/word/2010/wordml" xmlns:w15="http://schemas.microsoft.com/office/word/2012/wordml" xmlns:w16cex="http://schemas.microsoft.com/office/word/2018/wordml/cex" xmlns:w16cid="http://schemas.microsoft.com/office/word/2016/wordml/cid" xmlns:w16="http://schemas.microsoft.com/office/word/2018/wordml" xmlns:w16sdtdh="http://schemas.microsoft.com/office/word/2020/wordml/sdtdatahash" xmlns:w16se="http://schemas.microsoft.com/office/word/2015/wordml/symex" xmlns:wpg="http://schemas.microsoft.com/office/word/2010/wordprocessingGroup" xmlns:wpi="http://schemas.microsoft.com/office/word/2010/wordprocessingInk" xmlns:wne="http://schemas.microsoft.com/office/word/2006/wordml" xmlns:wps="http://schemas.microsoft.com/office/word/2010/wordprocessingShape" mc:Ignorable="w14 w15 w16se w16cid w16 w16cex w16sdtdh wp14">
+<w:hdr xmlns:wpc="http://schemas.microsoft.com/office/word/2010/wordprocessingCanvas" xmlns:cx="http://schemas.microsoft.com/office/drawing/2014/chartex" xmlns:cx1="http://schemas.microsoft.com/office/drawing/2015/9/8/chartex" xmlns:cx2="http://schemas.microsoft.com/office/drawing/2015/10/21/chartex" xmlns:cx3="http://schemas.microsoft.com/office/drawing/2016/5/9/chartex" xmlns:cx4="http://schemas.microsoft.com/office/drawing/2016/5/10/chartex" xmlns:cx5="http://schemas.microsoft.com/office/drawing/2016/5/11/chartex" xmlns:cx6="http://schemas.microsoft.com/office/drawing/2016/5/12/chartex" xmlns:cx7="http://schemas.microsoft.com/office/drawing/2016/5/13/chartex" xmlns:cx8="http://schemas.microsoft.com/office/drawing/2016/5/14/chartex" xmlns:mc="http://schemas.openxmlformats.org/markup-compatibility/2006" xmlns:aink="http://schemas.microsoft.com/office/drawing/2016/ink" xmlns:am3d="http://schemas.microsoft.com/office/drawing/2017/model3d" xmlns:o="urn:schemas-microsoft-com:office:office" xmlns:oel="http://schemas.microsoft.com/office/2019/extlst" xmlns:r="http://schemas.openxmlformats.org/officeDocument/2006/relationships" xmlns:m="http://schemas.openxmlformats.org/officeDocument/2006/math" xmlns:v="urn:schemas-microsoft-com:vml" xmlns:wp14="http://schemas.microsoft.com/office/word/2010/wordprocessingDrawing" xmlns:wp="http://schemas.openxmlformats.org/drawingml/2006/wordprocessingDrawing" xmlns:w10="urn:schemas-microsoft-com:office:word" xmlns:w="http://schemas.openxmlformats.org/wordprocessingml/2006/main" xmlns:w14="http://schemas.microsoft.com/office/word/2010/wordml" xmlns:w15="http://schemas.microsoft.com/office/word/2012/wordml" xmlns:w16cex="http://schemas.microsoft.com/office/word/2018/wordml/cex" xmlns:w16cid="http://schemas.microsoft.com/office/word/2016/wordml/cid" xmlns:w16="http://schemas.microsoft.com/office/word/2018/wordml" xmlns:w16sdtdh="http://schemas.microsoft.com/office/word/2020/wordml/sdtdatahash" xmlns:w16se="http://schemas.microsoft.com/office/word/2015/wordml/symex" xmlns:wpg="http://schemas.microsoft.com/office/word/2010/wordprocessingGroup" xmlns:wpi="http://schemas.microsoft.com/office/word/2010/wordprocessingInk" xmlns:wne="http://schemas.microsoft.com/office/word/2006/wordml" xmlns:wps="http://schemas.microsoft.com/office/word/2010/wordprocessingShape" mc:Ignorable="w14 w15 w16se w16cid w16 w16cex w16sdtdh wp14">
   <w:p>
     <w:pPr>
       <w:pStyle w:val="a8"/>
@@ -213,7 +634,7 @@
 </file>
 
 <file path=word/numbering.xml><?xml version="1.0" encoding="utf-8"?>
-<w:numbering xmlns:wpc="http://schemas.microsoft.com/office/word/2010/wordprocessingCanvas" xmlns:cx="http://schemas.microsoft.com/office/drawing/2014/chartex" xmlns:cx1="http://schemas.microsoft.com/office/drawing/2015/9/8/chartex" xmlns:cx2="http://schemas.microsoft.com/office/drawing/2015/10/21/chartex" xmlns:cx3="http://schemas.microsoft.com/office/drawing/2016/5/9/chartex" xmlns:cx4="http://schemas.microsoft.com/office/drawing/2016/5/10/chartex" xmlns:cx5="http://schemas.microsoft.com/office/drawing/2016/5/11/chartex" xmlns:cx6="http://schemas.microsoft.com/office/drawing/2016/5/12/chartex" xmlns:cx7="http://schemas.microsoft.com/office/drawing/2016/5/13/chartex" xmlns:cx8="http://schemas.microsoft.com/office/drawing/2016/5/14/chartex" xmlns:mc="http://schemas.openxmlformats.org/markup-compatibility/2006" xmlns:aink="http://schemas.microsoft.com/office/drawing/2016/ink" xmlns:am3d="http://schemas.microsoft.com/office/drawing/2017/model3d" xmlns:o="urn:schemas-microsoft-com:office:office" xmlns:r="http://schemas.openxmlformats.org/officeDocument/2006/relationships" xmlns:m="http://schemas.openxmlformats.org/officeDocument/2006/math" xmlns:v="urn:schemas-microsoft-com:vml" xmlns:wp14="http://schemas.microsoft.com/office/word/2010/wordprocessingDrawing" xmlns:wp="http://schemas.openxmlformats.org/drawingml/2006/wordprocessingDrawing" xmlns:w10="urn:schemas-microsoft-com:office:word" xmlns:w="http://schemas.openxmlformats.org/wordprocessingml/2006/main" xmlns:w14="http://schemas.microsoft.com/office/word/2010/wordml" xmlns:w15="http://schemas.microsoft.com/office/word/2012/wordml" xmlns:w16cex="http://schemas.microsoft.com/office/word/2018/wordml/cex" xmlns:w16cid="http://schemas.microsoft.com/office/word/2016/wordml/cid" xmlns:w16="http://schemas.microsoft.com/office/word/2018/wordml" xmlns:w16sdtdh="http://schemas.microsoft.com/office/word/2020/wordml/sdtdatahash" xmlns:w16se="http://schemas.microsoft.com/office/word/2015/wordml/symex" xmlns:wpg="http://schemas.microsoft.com/office/word/2010/wordprocessingGroup" xmlns:wpi="http://schemas.microsoft.com/office/word/2010/wordprocessingInk" xmlns:wne="http://schemas.microsoft.com/office/word/2006/wordml" xmlns:wps="http://schemas.microsoft.com/office/word/2010/wordprocessingShape" mc:Ignorable="w14 w15 w16se w16cid w16 w16cex w16sdtdh wp14">
+<w:numbering xmlns:wpc="http://schemas.microsoft.com/office/word/2010/wordprocessingCanvas" xmlns:cx="http://schemas.microsoft.com/office/drawing/2014/chartex" xmlns:cx1="http://schemas.microsoft.com/office/drawing/2015/9/8/chartex" xmlns:cx2="http://schemas.microsoft.com/office/drawing/2015/10/21/chartex" xmlns:cx3="http://schemas.microsoft.com/office/drawing/2016/5/9/chartex" xmlns:cx4="http://schemas.microsoft.com/office/drawing/2016/5/10/chartex" xmlns:cx5="http://schemas.microsoft.com/office/drawing/2016/5/11/chartex" xmlns:cx6="http://schemas.microsoft.com/office/drawing/2016/5/12/chartex" xmlns:cx7="http://schemas.microsoft.com/office/drawing/2016/5/13/chartex" xmlns:cx8="http://schemas.microsoft.com/office/drawing/2016/5/14/chartex" xmlns:mc="http://schemas.openxmlformats.org/markup-compatibility/2006" xmlns:aink="http://schemas.microsoft.com/office/drawing/2016/ink" xmlns:am3d="http://schemas.microsoft.com/office/drawing/2017/model3d" xmlns:o="urn:schemas-microsoft-com:office:office" xmlns:oel="http://schemas.microsoft.com/office/2019/extlst" xmlns:r="http://schemas.openxmlformats.org/officeDocument/2006/relationships" xmlns:m="http://schemas.openxmlformats.org/officeDocument/2006/math" xmlns:v="urn:schemas-microsoft-com:vml" xmlns:wp14="http://schemas.microsoft.com/office/word/2010/wordprocessingDrawing" xmlns:wp="http://schemas.openxmlformats.org/drawingml/2006/wordprocessingDrawing" xmlns:w10="urn:schemas-microsoft-com:office:word" xmlns:w="http://schemas.openxmlformats.org/wordprocessingml/2006/main" xmlns:w14="http://schemas.microsoft.com/office/word/2010/wordml" xmlns:w15="http://schemas.microsoft.com/office/word/2012/wordml" xmlns:w16cex="http://schemas.microsoft.com/office/word/2018/wordml/cex" xmlns:w16cid="http://schemas.microsoft.com/office/word/2016/wordml/cid" xmlns:w16="http://schemas.microsoft.com/office/word/2018/wordml" xmlns:w16sdtdh="http://schemas.microsoft.com/office/word/2020/wordml/sdtdatahash" xmlns:w16se="http://schemas.microsoft.com/office/word/2015/wordml/symex" xmlns:wpg="http://schemas.microsoft.com/office/word/2010/wordprocessingGroup" xmlns:wpi="http://schemas.microsoft.com/office/word/2010/wordprocessingInk" xmlns:wne="http://schemas.microsoft.com/office/word/2006/wordml" xmlns:wps="http://schemas.microsoft.com/office/word/2010/wordprocessingShape" mc:Ignorable="w14 w15 w16se w16cid w16 w16cex w16sdtdh wp14">
   <w:abstractNum w:abstractNumId="0" w15:restartNumberingAfterBreak="0">
     <w:nsid w:val="5BA21C22"/>
     <w:multiLevelType w:val="hybridMultilevel"/>
@@ -734,7 +1155,7 @@
   <w:style w:type="paragraph" w:default="1" w:styleId="a">
     <w:name w:val="Normal"/>
     <w:qFormat/>
-    <w:rsid w:val="00B60027"/>
+    <w:rsid w:val="0032045F"/>
   </w:style>
   <w:style w:type="paragraph" w:styleId="1">
     <w:name w:val="heading 1"/>
@@ -757,6 +1178,29 @@
       <w:szCs w:val="32"/>
     </w:rPr>
   </w:style>
+  <w:style w:type="paragraph" w:styleId="3">
+    <w:name w:val="heading 3"/>
+    <w:basedOn w:val="a"/>
+    <w:next w:val="a"/>
+    <w:link w:val="30"/>
+    <w:uiPriority w:val="9"/>
+    <w:semiHidden/>
+    <w:unhideWhenUsed/>
+    <w:qFormat/>
+    <w:rsid w:val="0032045F"/>
+    <w:pPr>
+      <w:keepNext/>
+      <w:keepLines/>
+      <w:spacing w:before="40" w:after="0"/>
+      <w:outlineLvl w:val="2"/>
+    </w:pPr>
+    <w:rPr>
+      <w:rFonts w:asciiTheme="majorHAnsi" w:eastAsiaTheme="majorEastAsia" w:hAnsiTheme="majorHAnsi" w:cstheme="majorBidi"/>
+      <w:color w:val="1F3763" w:themeColor="accent1" w:themeShade="7F"/>
+      <w:sz w:val="24"/>
+      <w:szCs w:val="24"/>
+    </w:rPr>
+  </w:style>
   <w:style w:type="character" w:default="1" w:styleId="a0">
     <w:name w:val="Default Paragraph Font"/>
     <w:uiPriority w:val="1"/>
@@ -932,6 +1376,34 @@
     <w:link w:val="aa"/>
     <w:uiPriority w:val="99"/>
     <w:rsid w:val="00856CC6"/>
+  </w:style>
+  <w:style w:type="character" w:customStyle="1" w:styleId="30">
+    <w:name w:val="Заголовок 3 Знак"/>
+    <w:basedOn w:val="a0"/>
+    <w:link w:val="3"/>
+    <w:uiPriority w:val="9"/>
+    <w:semiHidden/>
+    <w:rsid w:val="0032045F"/>
+    <w:rPr>
+      <w:rFonts w:asciiTheme="majorHAnsi" w:eastAsiaTheme="majorEastAsia" w:hAnsiTheme="majorHAnsi" w:cstheme="majorBidi"/>
+      <w:color w:val="1F3763" w:themeColor="accent1" w:themeShade="7F"/>
+      <w:sz w:val="24"/>
+      <w:szCs w:val="24"/>
+    </w:rPr>
+  </w:style>
+  <w:style w:type="paragraph" w:customStyle="1" w:styleId="western">
+    <w:name w:val="western"/>
+    <w:basedOn w:val="a"/>
+    <w:rsid w:val="0032045F"/>
+    <w:pPr>
+      <w:spacing w:before="100" w:beforeAutospacing="1" w:after="100" w:afterAutospacing="1" w:line="240" w:lineRule="auto"/>
+    </w:pPr>
+    <w:rPr>
+      <w:rFonts w:ascii="Times New Roman" w:eastAsia="Times New Roman" w:hAnsi="Times New Roman" w:cs="Times New Roman"/>
+      <w:sz w:val="24"/>
+      <w:szCs w:val="24"/>
+      <w:lang w:eastAsia="ru-RU"/>
+    </w:rPr>
   </w:style>
 </w:styles>
 </file>
